--- a/doc/Recruitment Flyer.docx
+++ b/doc/Recruitment Flyer.docx
@@ -124,25 +124,7 @@
           <w:sz w:val="24"/>
           <w:szCs w:val="24"/>
         </w:rPr>
-        <w:t xml:space="preserve">A team consisting of researchers from </w:t>
-      </w:r>
-      <w:bookmarkStart w:id="0" w:name="_GoBack"/>
-      <w:r>
-        <w:rPr>
-          <w:rFonts w:ascii="Times New Roman" w:hAnsi="Times New Roman" w:cs="Times New Roman"/>
-          <w:sz w:val="24"/>
-          <w:szCs w:val="24"/>
-        </w:rPr>
-        <w:t xml:space="preserve">UoM </w:t>
-      </w:r>
-      <w:bookmarkEnd w:id="0"/>
-      <w:r>
-        <w:rPr>
-          <w:rFonts w:ascii="Times New Roman" w:hAnsi="Times New Roman" w:cs="Times New Roman"/>
-          <w:sz w:val="24"/>
-          <w:szCs w:val="24"/>
-        </w:rPr>
-        <w:t xml:space="preserve">and Duke universities are inviting students to </w:t>
+        <w:t xml:space="preserve">A team consisting of researchers from UoM and Duke universities are inviting students to </w:t>
       </w:r>
       <w:r>
         <w:rPr>
@@ -189,7 +171,17 @@
           <w:sz w:val="24"/>
           <w:szCs w:val="24"/>
         </w:rPr>
-        <w:t>The project that aims to develop novel computing architecture and algorithms to compress high-resolution images and videos, and to extract object-level information from the compression domain. Applications include high-speed video streaming, high-resolution satellite image processing, video-text translation, etc.</w:t>
+        <w:t xml:space="preserve">The project </w:t>
+      </w:r>
+      <w:bookmarkStart w:id="0" w:name="_GoBack"/>
+      <w:bookmarkEnd w:id="0"/>
+      <w:r>
+        <w:rPr>
+          <w:rFonts w:ascii="Times New Roman" w:hAnsi="Times New Roman" w:cs="Times New Roman"/>
+          <w:sz w:val="24"/>
+          <w:szCs w:val="24"/>
+        </w:rPr>
+        <w:t>aims to develop novel computing architecture and algorithms to compress high-resolution images and videos, and to extract object-level information from the compression domain. Applications include high-speed video streaming, high-resolution satellite image processing, video-text translation, etc.</w:t>
       </w:r>
     </w:p>
     <w:p>
@@ -854,6 +846,7 @@
     <w:lsdException w:name="HTML Sample" w:semiHidden="1" w:unhideWhenUsed="1"/>
     <w:lsdException w:name="HTML Typewriter" w:semiHidden="1" w:unhideWhenUsed="1"/>
     <w:lsdException w:name="HTML Variable" w:semiHidden="1" w:unhideWhenUsed="1"/>
+    <w:lsdException w:name="Normal Table" w:semiHidden="1" w:unhideWhenUsed="1"/>
     <w:lsdException w:name="annotation subject" w:semiHidden="1" w:unhideWhenUsed="1"/>
     <w:lsdException w:name="No List" w:semiHidden="1" w:unhideWhenUsed="1"/>
     <w:lsdException w:name="Outline List 1" w:semiHidden="1" w:unhideWhenUsed="1"/>
@@ -897,8 +890,10 @@
     <w:lsdException w:name="Table Elegant" w:semiHidden="1" w:unhideWhenUsed="1"/>
     <w:lsdException w:name="Table Professional" w:semiHidden="1" w:unhideWhenUsed="1"/>
     <w:lsdException w:name="Table Subtle 1" w:semiHidden="1" w:unhideWhenUsed="1"/>
+    <w:lsdException w:name="Table Subtle 2" w:semiHidden="1" w:unhideWhenUsed="1"/>
     <w:lsdException w:name="Table Web 1" w:semiHidden="1" w:unhideWhenUsed="1"/>
     <w:lsdException w:name="Table Web 2" w:semiHidden="1" w:unhideWhenUsed="1"/>
+    <w:lsdException w:name="Table Web 3" w:semiHidden="1" w:unhideWhenUsed="1"/>
     <w:lsdException w:name="Balloon Text" w:semiHidden="1" w:unhideWhenUsed="1"/>
     <w:lsdException w:name="Table Grid" w:uiPriority="39"/>
     <w:lsdException w:name="Table Theme" w:semiHidden="1" w:unhideWhenUsed="1"/>
@@ -1122,7 +1117,7 @@
     <w:lsdException w:name="Hashtag" w:semiHidden="1" w:unhideWhenUsed="1"/>
     <w:lsdException w:name="Unresolved Mention" w:semiHidden="1" w:unhideWhenUsed="1"/>
   </w:latentStyles>
-  <w:style w:type="paragraph" w:default="1" w:styleId="Normal">
+  <w:style w:type="paragraph" w:default="1" w:styleId="a">
     <w:name w:val="Normal"/>
     <w:qFormat/>
     <w:pPr>
@@ -1130,12 +1125,13 @@
       <w:jc w:val="both"/>
     </w:pPr>
   </w:style>
-  <w:style w:type="character" w:default="1" w:styleId="DefaultParagraphFont">
+  <w:style w:type="character" w:default="1" w:styleId="a0">
     <w:name w:val="Default Paragraph Font"/>
     <w:uiPriority w:val="1"/>
+    <w:semiHidden/>
     <w:unhideWhenUsed/>
   </w:style>
-  <w:style w:type="table" w:default="1" w:styleId="TableNormal">
+  <w:style w:type="table" w:default="1" w:styleId="a1">
     <w:name w:val="Normal Table"/>
     <w:uiPriority w:val="99"/>
     <w:semiHidden/>
@@ -1150,17 +1146,17 @@
       </w:tblCellMar>
     </w:tblPr>
   </w:style>
-  <w:style w:type="numbering" w:default="1" w:styleId="NoList">
+  <w:style w:type="numbering" w:default="1" w:styleId="a2">
     <w:name w:val="No List"/>
     <w:uiPriority w:val="99"/>
     <w:semiHidden/>
     <w:unhideWhenUsed/>
   </w:style>
-  <w:style w:type="paragraph" w:styleId="Date">
+  <w:style w:type="paragraph" w:styleId="a3">
     <w:name w:val="Date"/>
-    <w:basedOn w:val="Normal"/>
-    <w:next w:val="Normal"/>
-    <w:link w:val="DateChar"/>
+    <w:basedOn w:val="a"/>
+    <w:next w:val="a"/>
+    <w:link w:val="a4"/>
     <w:uiPriority w:val="99"/>
     <w:semiHidden/>
     <w:unhideWhenUsed/>
@@ -1169,17 +1165,17 @@
       <w:ind w:leftChars="2500" w:left="100"/>
     </w:pPr>
   </w:style>
-  <w:style w:type="character" w:customStyle="1" w:styleId="DateChar">
-    <w:name w:val="Date Char"/>
-    <w:basedOn w:val="DefaultParagraphFont"/>
-    <w:link w:val="Date"/>
+  <w:style w:type="character" w:customStyle="1" w:styleId="a4">
+    <w:name w:val="日期 字符"/>
+    <w:basedOn w:val="a0"/>
+    <w:link w:val="a3"/>
     <w:uiPriority w:val="99"/>
     <w:semiHidden/>
     <w:rsid w:val="00486969"/>
   </w:style>
-  <w:style w:type="character" w:styleId="Hyperlink">
+  <w:style w:type="character" w:styleId="a5">
     <w:name w:val="Hyperlink"/>
-    <w:basedOn w:val="DefaultParagraphFont"/>
+    <w:basedOn w:val="a0"/>
     <w:uiPriority w:val="99"/>
     <w:unhideWhenUsed/>
     <w:rsid w:val="004F3D74"/>
@@ -1188,9 +1184,9 @@
       <w:u w:val="single"/>
     </w:rPr>
   </w:style>
-  <w:style w:type="character" w:styleId="UnresolvedMention">
+  <w:style w:type="character" w:styleId="a6">
     <w:name w:val="Unresolved Mention"/>
-    <w:basedOn w:val="DefaultParagraphFont"/>
+    <w:basedOn w:val="a0"/>
     <w:uiPriority w:val="99"/>
     <w:semiHidden/>
     <w:unhideWhenUsed/>
